--- a/VITALS/PAPER.docx
+++ b/VITALS/PAPER.docx
@@ -1956,30 +1956,66 @@
     </w:p>
     <w:p>
       <w:pPr>
-        <w:jc w:val="both"/>
-        <w:rPr>
-          <w:rFonts w:ascii="Times New Roman" w:eastAsia="Times New Roman" w:hAnsi="Times New Roman" w:cs="Times New Roman"/>
-          <w:sz w:val="20"/>
-          <w:szCs w:val="20"/>
-        </w:rPr>
-      </w:pPr>
-    </w:p>
-    <w:p>
-      <w:pPr>
-        <w:jc w:val="both"/>
-        <w:rPr>
-          <w:rFonts w:ascii="Times New Roman" w:eastAsia="Times New Roman" w:hAnsi="Times New Roman" w:cs="Times New Roman"/>
-          <w:sz w:val="20"/>
-          <w:szCs w:val="20"/>
-        </w:rPr>
-      </w:pPr>
-      <w:r>
-        <w:rPr>
-          <w:rFonts w:ascii="Times New Roman" w:eastAsia="Times New Roman" w:hAnsi="Times New Roman" w:cs="Times New Roman"/>
-          <w:sz w:val="20"/>
-          <w:szCs w:val="20"/>
-        </w:rPr>
-        <w:t xml:space="preserve">As mentioned before, the process starts with searching for and downloading the dataset of Divvy Trips from the Chicago Data Portal, including it in our workflow if all the contraints comply. The ROCCC approach is used to determine the credibility of the data. It demands the data be: (i) Reliable - It is complete, accurate, and  represents all bike rides made in the city of Chicago during the selected analysis period. (ii) Original - The data is provided by Divvy, which operates the city of Chicago's bike-sharing service Divvy. (iii) Comprehensive - The data includes all  ride details such as start time, end time, station name, station ID and membership type. (iv) Current - It is up-to-date. (v) Cited - Data is quoted and  available under a data license agreement. The coding and data analysis is done predominantly in R and Python. The first step involves the importing of data, cleaning the data, and sampling the data as we have limited computing power and our system cannot process over 21 Million data tuples all at once. Hence, to gain a basic understanding first, sampling of the data is necessary. For data cleaning we use R Language. We first loaded all the necessary packages for doing so, followed by sampling. We added new columns: Date, Year, Month, Day and Day of the Week. We then checked the data for errors. We cleaned the column names and checked for duplicate records in rows. The exporting of the cleaned data to a new file is followed by updating the working </w:t>
+        <w:jc w:val="center"/>
+        <w:rPr>
+          <w:rFonts w:ascii="Times New Roman" w:hAnsi="Times New Roman" w:cs="Times New Roman"/>
+          <w:sz w:val="14"/>
+          <w:szCs w:val="14"/>
+        </w:rPr>
+      </w:pPr>
+    </w:p>
+    <w:p>
+      <w:pPr>
+        <w:jc w:val="center"/>
+        <w:rPr>
+          <w:rFonts w:ascii="Times New Roman" w:hAnsi="Times New Roman" w:cs="Times New Roman"/>
+          <w:sz w:val="16"/>
+          <w:szCs w:val="16"/>
+        </w:rPr>
+      </w:pPr>
+      <w:r>
+        <w:rPr>
+          <w:rFonts w:ascii="Times New Roman" w:hAnsi="Times New Roman" w:cs="Times New Roman"/>
+          <w:sz w:val="16"/>
+          <w:szCs w:val="16"/>
+        </w:rPr>
+        <w:t>Fig. 1</w:t>
+      </w:r>
+      <w:r>
+        <w:rPr>
+          <w:rFonts w:ascii="Times New Roman" w:hAnsi="Times New Roman" w:cs="Times New Roman"/>
+          <w:sz w:val="16"/>
+          <w:szCs w:val="16"/>
+        </w:rPr>
+        <w:t>. Proposed system diagram consisting of all the major algorithms used.</w:t>
+      </w:r>
+    </w:p>
+    <w:p>
+      <w:pPr>
+        <w:jc w:val="center"/>
+        <w:rPr>
+          <w:rFonts w:ascii="Times New Roman" w:hAnsi="Times New Roman" w:cs="Times New Roman"/>
+          <w:sz w:val="14"/>
+          <w:szCs w:val="14"/>
+        </w:rPr>
+      </w:pPr>
+    </w:p>
+    <w:p>
+      <w:pPr>
+        <w:jc w:val="both"/>
+        <w:rPr>
+          <w:rFonts w:ascii="Times New Roman" w:eastAsia="Times New Roman" w:hAnsi="Times New Roman" w:cs="Times New Roman"/>
+          <w:sz w:val="20"/>
+          <w:szCs w:val="20"/>
+        </w:rPr>
+      </w:pPr>
+      <w:r>
+        <w:rPr>
+          <w:rFonts w:ascii="Times New Roman" w:eastAsia="Times New Roman" w:hAnsi="Times New Roman" w:cs="Times New Roman"/>
+          <w:sz w:val="20"/>
+          <w:szCs w:val="20"/>
+        </w:rPr>
+        <w:t xml:space="preserve">As mentioned before, the process starts with searching for and downloading the dataset of Divvy Trips from the Chicago Data Portal, including it in our workflow if all the contraints comply. The ROCCC approach is used to determine the credibility of the data. It demands the data be: (i) Reliable - It is complete, accurate, and  represents all bike rides made in the city of Chicago during the selected analysis period. (ii) Original - The data is provided by Divvy, which operates the city of Chicago's bike-sharing service Divvy. (iii) Comprehensive - The data includes all  ride details such as start time, end time, station name, station ID and membership type. (iv) Current - It is up-to-date. (v) Cited - Data is quoted and  available under a data license agreement. The coding and data analysis is done predominantly in R and Python. The first step involves the importing of data, cleaning the data, and sampling the data as we have limited computing power and our system cannot process over 21 Million data tuples all at once. Hence, to gain a basic understanding first, sampling of the data is necessary. For data cleaning we use R Language. We first loaded all the necessary packages for doing so, followed by sampling. We added new columns: Date, Year, Month, Day and Day of the Week. We then checked the data for errors. We cleaned the column names and checked for duplicate records in rows. The exporting of the </w:t>
       </w:r>
       <w:r>
         <w:rPr>
@@ -1988,7 +2024,7 @@
           <w:szCs w:val="20"/>
         </w:rPr>
         <w:lastRenderedPageBreak/>
-        <w:t>directory to the script path. After that, we started the descriptive analysis, in which saw the average ride time by each day for Subscribers vs Customers. We sorted the days of the week, analyzed the ridership data by type and weekday, and visualized the number of rides by rider type, and also visualized the average duration of ride by rider type.</w:t>
+        <w:t>cleaned data to a new file is followed by updating the working directory to the script path. After that, we started the descriptive analysis, in which saw the average ride time by each day for Subscribers vs Customers. We sorted the days of the week, analyzed the ridership data by type and weekday, and visualized the number of rides by rider type, and also visualized the average duration of ride by rider type.</w:t>
       </w:r>
     </w:p>
     <w:p>
@@ -2063,11 +2099,37 @@
     </w:p>
     <w:p>
       <w:pPr>
-        <w:jc w:val="both"/>
-        <w:rPr>
-          <w:rFonts w:ascii="Times New Roman" w:eastAsia="Times New Roman" w:hAnsi="Times New Roman" w:cs="Times New Roman"/>
-          <w:sz w:val="20"/>
-          <w:szCs w:val="20"/>
+        <w:jc w:val="center"/>
+        <w:rPr>
+          <w:rFonts w:ascii="Times New Roman" w:eastAsia="Times New Roman" w:hAnsi="Times New Roman" w:cs="Times New Roman"/>
+          <w:sz w:val="16"/>
+          <w:szCs w:val="16"/>
+        </w:rPr>
+      </w:pPr>
+      <w:r>
+        <w:rPr>
+          <w:rFonts w:ascii="Times New Roman" w:eastAsia="Times New Roman" w:hAnsi="Times New Roman" w:cs="Times New Roman"/>
+          <w:sz w:val="16"/>
+          <w:szCs w:val="16"/>
+        </w:rPr>
+        <w:t xml:space="preserve">Fig. 2. </w:t>
+      </w:r>
+      <w:r>
+        <w:rPr>
+          <w:rFonts w:ascii="Times New Roman" w:hAnsi="Times New Roman" w:cs="Times New Roman"/>
+          <w:sz w:val="16"/>
+          <w:szCs w:val="16"/>
+        </w:rPr>
+        <w:t>Combined algorithm for Data Collection, Data Cleaning and Descriptive Analysis of the data.</w:t>
+      </w:r>
+    </w:p>
+    <w:p>
+      <w:pPr>
+        <w:jc w:val="center"/>
+        <w:rPr>
+          <w:rFonts w:ascii="Times New Roman" w:eastAsia="Times New Roman" w:hAnsi="Times New Roman" w:cs="Times New Roman"/>
+          <w:sz w:val="16"/>
+          <w:szCs w:val="16"/>
         </w:rPr>
       </w:pPr>
     </w:p>
@@ -2114,7 +2176,7 @@
           <w:sz w:val="20"/>
           <w:szCs w:val="20"/>
         </w:rPr>
-        <w:t xml:space="preserve">An Auto Regression (AR) analysis was performed on the dataset. In AR, we have some inputs and we multiply it with some weights and get the outputs as a continuous value. It is called Auto Regression because here the inputs are the previous values of the time series. In this analysis, we had tried to predict the future trip durations or the trip durations beyond the sample of data which we have actually taken into consideration. The inputs are the past trip durations, each of which came with the start time of the bike share trip. The trip durations corresponding to the actual date and original time stamps consisted of the inputs. So, the entire process starts with importing the necessary python modules which we used for analysis like numpy, pandas, etc. In addition, we also imported the AutoReg module from statsmodels for the Auto Regression part. After all these required inclusions, we read the previously cleansed dataset and extracted only the necessary parameter i.e. the trip duration along with the timestamps for our analysis, and also printed the descriptive info about the data for our convenience. We then checked our data for stationarity. Our data needed to be stationary for us to get a good time-series prediction. A stationary data means that the statistical properties should be constant, viz., mean should not change, </w:t>
+        <w:t xml:space="preserve">An Auto Regression (AR) analysis was performed on the dataset. In AR, we have some inputs and we multiply it with some weights and get the outputs as a continuous value. It is called Auto Regression because here the inputs are the previous values of the time series. In this analysis, we had tried to predict the future trip durations or the trip durations beyond the sample of data which we have actually taken into consideration. The inputs are the past trip durations, each of which came with the start time of the bike share trip. The trip durations corresponding to the actual date and original time stamps consisted of the inputs. So, the entire process starts with importing the necessary python modules which we used for analysis like numpy, pandas, etc. In addition, we also imported the AutoReg module from statsmodels for the Auto Regression part. After all these required inclusions, we read the previously cleansed dataset and extracted only the necessary parameter i.e. the trip duration along with the timestamps for our analysis, and also printed the descriptive info about the data for our convenience. We then checked our data for </w:t>
       </w:r>
       <w:r>
         <w:rPr>
@@ -2123,35 +2185,35 @@
           <w:szCs w:val="20"/>
         </w:rPr>
         <w:lastRenderedPageBreak/>
-        <w:t>there should be no change in variance, and there should be no seasonality or repeating patterns or trends in the data. After plotting the data, and making it certain that we were not sure whether the data is stationary or not via the method of visual inspection, we performed the Augmented Dickey Fuller (ADF) Test for checking for the stationarity. After performing the ADF Test, we got some values which included ADF value, P-Value, Number of Lags, Critical Values, etc. For making the conclusion whether the data is stationary or not we inspected the P-Value. The P-Value is a kind of probability value on whose value we can actually accept or reject the null hypothesis. As the P-Value for our case was less than 0.05 (statistically significant), we were able to reject the null hypothesis, by which we concluded that the data was stationary. Then, for the training and testing purpose, we reserved some percentage of the data for training on the model and the remaining small part for testing purpose. After splitting the dataset into training and testing set, we fed the training lot onto the AutoReg function specifying the no. of lags and then fitted the model. After training the model, we checked the parameters of the model and its summary. We got a lot of values after the training process like Log Likelihood, AIC, BIC, HQIC Scores, etc. We noticed that the P-Values were not less, which indicated that the time lags were not that significant. We then tried to make predictions on the test set by specifying the starting and ending index and do the comparison on the basis of our action of training the model. After we were done with making the predictions, we plotted the results in graphical format. We observed that the predictions were not that bad. After making the predictions and presenting our finding in the form of a graph, were calculted the error in our predictions by making use of RMSE (Root Means Squared Error) value. Finally, we also made future predictions on the trip data and observed our findings for the next timeframe.</w:t>
-      </w:r>
-    </w:p>
-    <w:p>
-      <w:pPr>
-        <w:jc w:val="both"/>
-        <w:rPr>
-          <w:rFonts w:ascii="Times New Roman" w:eastAsia="Times New Roman" w:hAnsi="Times New Roman" w:cs="Times New Roman"/>
-          <w:sz w:val="20"/>
-          <w:szCs w:val="20"/>
-        </w:rPr>
-      </w:pPr>
-    </w:p>
-    <w:p>
-      <w:pPr>
-        <w:jc w:val="both"/>
-        <w:rPr>
-          <w:rFonts w:ascii="Times New Roman" w:eastAsia="Times New Roman" w:hAnsi="Times New Roman" w:cs="Times New Roman"/>
-          <w:sz w:val="20"/>
-          <w:szCs w:val="20"/>
-        </w:rPr>
-      </w:pPr>
-      <w:r>
-        <w:rPr>
-          <w:rFonts w:ascii="Times New Roman" w:eastAsia="Times New Roman" w:hAnsi="Times New Roman" w:cs="Times New Roman"/>
-          <w:sz w:val="20"/>
-          <w:szCs w:val="20"/>
-        </w:rPr>
-        <w:t xml:space="preserve">An Auto Regressive Integrated Moving Average (ARIMA) analysis was performed on the dataset. An ARIMA model is quite similar to ARMA (Auto Regressive Moving Average) model. In ARMA, we take into consideration the previous values of our data in addition to the previous errors which becomes our inputs for reaching the output or future values. The ACF (Auto Correlation Function) and PACF (Partial Auto Correlation Function) have a role to play in ARMA. The only difference in ARIMA is the order of differentiating to get stationary values (in addition to ACF and PACF). Hence, in ARIMA, we just convert non-stationary series to stationary series before proceeding. The inputs are the past trip durations, each of which came with the start time of the bike share trip. The trip durations corresponding to the actual date and original time stamps consisted of the inputs. So, the entire process starts with importing the necessary python modules which we used for analysis like numpy, pandas, etc. In addition, we also imported the pmdarima module for the ARIMA part. After all these required inclusions, we read the previously cleansed dataset and extracted only the necessary parameter i.e. the trip duration along with the timestamps for our analysis, and also printed the descriptive info about the data for our convenience. We then ran the ADF-Test as we had done in the previous case. After plotting the data, and making it certain that we were not sure whether the data is stationary or not via the </w:t>
+        <w:t>stationarity. Our data needed to be stationary for us to get a good time-series prediction. A stationary data means that the statistical properties should be constant, viz., mean should not change, there should be no change in variance, and there should be no seasonality or repeating patterns or trends in the data. After plotting the data, and making it certain that we were not sure whether the data is stationary or not via the method of visual inspection, we performed the Augmented Dickey Fuller (ADF) Test for checking for the stationarity. After performing the ADF Test, we got some values which included ADF value, P-Value, Number of Lags, Critical Values, etc. For making the conclusion whether the data is stationary or not we inspected the P-Value. The P-Value is a kind of probability value on whose value we can actually accept or reject the null hypothesis. As the P-Value for our case was less than 0.05 (statistically significant), we were able to reject the null hypothesis, by which we concluded that the data was stationary. Then, for the training and testing purpose, we reserved some percentage of the data for training on the model and the remaining small part for testing purpose. After splitting the dataset into training and testing set, we fed the training lot onto the AutoReg function specifying the no. of lags and then fitted the model. After training the model, we checked the parameters of the model and its summary. We got a lot of values after the training process like Log Likelihood, AIC, BIC, HQIC Scores, etc. We noticed that the P-Values were not less, which indicated that the time lags were not that significant. We then tried to make predictions on the test set by specifying the starting and ending index and do the comparison on the basis of our action of training the model. After we were done with making the predictions, we plotted the results in graphical format. We observed that the predictions were not that bad. After making the predictions and presenting our finding in the form of a graph, were calculted the error in our predictions by making use of RMSE (Root Means Squared Error) value. Finally, we also made future predictions on the trip data and observed our findings for the next timeframe.</w:t>
+      </w:r>
+    </w:p>
+    <w:p>
+      <w:pPr>
+        <w:jc w:val="both"/>
+        <w:rPr>
+          <w:rFonts w:ascii="Times New Roman" w:eastAsia="Times New Roman" w:hAnsi="Times New Roman" w:cs="Times New Roman"/>
+          <w:sz w:val="20"/>
+          <w:szCs w:val="20"/>
+        </w:rPr>
+      </w:pPr>
+    </w:p>
+    <w:p>
+      <w:pPr>
+        <w:jc w:val="both"/>
+        <w:rPr>
+          <w:rFonts w:ascii="Times New Roman" w:eastAsia="Times New Roman" w:hAnsi="Times New Roman" w:cs="Times New Roman"/>
+          <w:sz w:val="20"/>
+          <w:szCs w:val="20"/>
+        </w:rPr>
+      </w:pPr>
+      <w:r>
+        <w:rPr>
+          <w:rFonts w:ascii="Times New Roman" w:eastAsia="Times New Roman" w:hAnsi="Times New Roman" w:cs="Times New Roman"/>
+          <w:sz w:val="20"/>
+          <w:szCs w:val="20"/>
+        </w:rPr>
+        <w:t xml:space="preserve">An Auto Regressive Integrated Moving Average (ARIMA) analysis was performed on the dataset. An ARIMA model is quite similar to ARMA (Auto Regressive Moving Average) model. In ARMA, we take into consideration the previous values of our data in addition to the previous errors which becomes our inputs for reaching the output or future values. The ACF (Auto Correlation Function) and PACF (Partial Auto Correlation Function) have a role to play in ARMA. The only difference in ARIMA is the order of differentiating to get stationary values (in addition to ACF and PACF). Hence, in ARIMA, we just convert non-stationary series to stationary series before proceeding. The inputs are the past trip durations, each of which came with the start time of the bike share trip. The trip durations corresponding to the actual date and original time stamps consisted of the inputs. So, the entire process starts with importing the necessary python modules which we used for analysis like numpy, pandas, etc. In addition, we also imported the pmdarima module for the ARIMA part. After all these required inclusions, we read the previously cleansed dataset and extracted only the necessary parameter i.e. the trip duration along with the timestamps for our analysis, and also printed the descriptive info about the data for </w:t>
       </w:r>
       <w:r>
         <w:rPr>
@@ -2160,35 +2222,35 @@
           <w:szCs w:val="20"/>
         </w:rPr>
         <w:lastRenderedPageBreak/>
-        <w:t>method of visual inspection, we performed the Augmented Dickey Fuller (ADF) Test for checking for the stationarity. After performing the ADF Test, we got some values which included ADF value, P-Value, Number of Lags, Critical Values, etc. For making the conclusion whether the data is stationary or not we inspected the P-Value. The P-Value is a kind of probability value on whose value we can actually accept or reject the null hypothesis. As the P-Value for our case was less than 0.05 (statistically significant), we were able to reject the null hypothesis, by which we concluded that the data was stationary. Then, we tried to figure out the order for our ARIMA model (as ARIMA requires 3 parameters viz., PACF, ACF, and the order of differencing as mentioned before). So, from pmdarima we imported the auto_arima function for figuring out the order. The auto_arima function tries to use different combinations for figuring out the order for the model, and for every model it assigns a score, which is called the AIC (Akaike’s Information Criterion), and the goal is to minimize the AIC. After getting the best model i.e. the model with the minimum AIC, we splitted the dataset into training and testing as we did before. For fitting the model, we called the ARIMA function which we imported from statsmodels python package and fed the training part onto it after specifying the order. We then tried to make predictions on the test set by specifying the starting and ending index and do the comparison on the basis of our action of training the model. After we were done with making the predictions, we plotted the results in graphical format. After making the predictions and presenting our finding in the form of a graph, were calculated the error in our predictions by making use of RMSE (Root Means Squared Error) value. We observed that the RMSE value is very different and is actually quite more than the Mean value, which made us conclude the model to be bad one. After retraining the model on the entire dataset, we tried to make the future predictions.</w:t>
-      </w:r>
-    </w:p>
-    <w:p>
-      <w:pPr>
-        <w:jc w:val="both"/>
-        <w:rPr>
-          <w:rFonts w:ascii="Times New Roman" w:eastAsia="Times New Roman" w:hAnsi="Times New Roman" w:cs="Times New Roman"/>
-          <w:sz w:val="20"/>
-          <w:szCs w:val="20"/>
-        </w:rPr>
-      </w:pPr>
-    </w:p>
-    <w:p>
-      <w:pPr>
-        <w:jc w:val="both"/>
-        <w:rPr>
-          <w:rFonts w:ascii="Times New Roman" w:eastAsia="Times New Roman" w:hAnsi="Times New Roman" w:cs="Times New Roman"/>
-          <w:sz w:val="20"/>
-          <w:szCs w:val="20"/>
-        </w:rPr>
-      </w:pPr>
-      <w:r>
-        <w:rPr>
-          <w:rFonts w:ascii="Times New Roman" w:eastAsia="Times New Roman" w:hAnsi="Times New Roman" w:cs="Times New Roman"/>
-          <w:sz w:val="20"/>
-          <w:szCs w:val="20"/>
-        </w:rPr>
-        <w:t xml:space="preserve">Time series forecasting using machine learning was performed on the dataset. Two ML models namely Random Forest and Linear Regression were used to make predictions. We read the previously cleansed dataset and extracted only the necessary parameter i.e. the Trip Duration along with the timestamps for our analysis, and also printed the descriptive info about the data for our convenience. We sorted the data on the basis of timestamps. After that, we plotted the data in the form of a graph. In supervised learning, we need an input and an output for our model to learn the relationship between the input and output to implement our ML models. Hence, we created 3 additional columns in our dataset by shifting the values from the original trip_duration column by one row, successively for each of the successive columns. By doing this, we ensured that we make the shifted values as the outputs for the original inputs, thus solving our problem of fetching the outputs for training our models. We imported functions like LinearRegression and RandomForestRegressor from sklearn package for our further work. After a slight data preprocessing, and splitting the dataset into training and testing sets, we fitted the 2 models onto the training data. After doing these operations, we predicted the results by using the test set for both Random Forest and Linear Regression as well and plotted the results in 2 separate graphs, </w:t>
+        <w:t>our convenience. We then ran the ADF-Test as we had done in the previous case. After plotting the data, and making it certain that we were not sure whether the data is stationary or not via the method of visual inspection, we performed the Augmented Dickey Fuller (ADF) Test for checking for the stationarity. After performing the ADF Test, we got some values which included ADF value, P-Value, Number of Lags, Critical Values, etc. For making the conclusion whether the data is stationary or not we inspected the P-Value. The P-Value is a kind of probability value on whose value we can actually accept or reject the null hypothesis. As the P-Value for our case was less than 0.05 (statistically significant), we were able to reject the null hypothesis, by which we concluded that the data was stationary. Then, we tried to figure out the order for our ARIMA model (as ARIMA requires 3 parameters viz., PACF, ACF, and the order of differencing as mentioned before). So, from pmdarima we imported the auto_arima function for figuring out the order. The auto_arima function tries to use different combinations for figuring out the order for the model, and for every model it assigns a score, which is called the AIC (Akaike’s Information Criterion), and the goal is to minimize the AIC. After getting the best model i.e. the model with the minimum AIC, we splitted the dataset into training and testing as we did before. For fitting the model, we called the ARIMA function which we imported from statsmodels python package and fed the training part onto it after specifying the order. We then tried to make predictions on the test set by specifying the starting and ending index and do the comparison on the basis of our action of training the model. After we were done with making the predictions, we plotted the results in graphical format. After making the predictions and presenting our finding in the form of a graph, were calculated the error in our predictions by making use of RMSE (Root Means Squared Error) value. We observed that the RMSE value is very different and is actually quite more than the Mean value, which made us conclude the model to be bad one. After retraining the model on the entire dataset, we tried to make the future predictions.</w:t>
+      </w:r>
+    </w:p>
+    <w:p>
+      <w:pPr>
+        <w:jc w:val="both"/>
+        <w:rPr>
+          <w:rFonts w:ascii="Times New Roman" w:eastAsia="Times New Roman" w:hAnsi="Times New Roman" w:cs="Times New Roman"/>
+          <w:sz w:val="20"/>
+          <w:szCs w:val="20"/>
+        </w:rPr>
+      </w:pPr>
+    </w:p>
+    <w:p>
+      <w:pPr>
+        <w:jc w:val="both"/>
+        <w:rPr>
+          <w:rFonts w:ascii="Times New Roman" w:eastAsia="Times New Roman" w:hAnsi="Times New Roman" w:cs="Times New Roman"/>
+          <w:sz w:val="20"/>
+          <w:szCs w:val="20"/>
+        </w:rPr>
+      </w:pPr>
+      <w:r>
+        <w:rPr>
+          <w:rFonts w:ascii="Times New Roman" w:eastAsia="Times New Roman" w:hAnsi="Times New Roman" w:cs="Times New Roman"/>
+          <w:sz w:val="20"/>
+          <w:szCs w:val="20"/>
+        </w:rPr>
+        <w:t xml:space="preserve">Time series forecasting using machine learning was performed on the dataset. Two ML models namely Random Forest and Linear Regression were used to make predictions. We read the previously cleansed dataset and extracted only the necessary parameter i.e. the Trip Duration along with the timestamps for our analysis, and also printed the descriptive info about the data for our convenience. We sorted the data on the basis of timestamps. After that, we plotted the data in the form of a graph. In supervised learning, we need an input and an output for our model to learn the relationship between the input and output to implement our ML models. Hence, we created 3 additional columns in our dataset by shifting the values from the original trip_duration column by one row, successively for each of the successive columns. By doing this, we ensured that we make the shifted values as the outputs for the original inputs, thus solving our problem of fetching the outputs for training our models. We imported functions like LinearRegression and RandomForestRegressor from sklearn package for our further work. After a slight data preprocessing, and splitting the dataset into training and testing sets, we fitted the 2 models onto the </w:t>
       </w:r>
       <w:r>
         <w:rPr>
@@ -2197,56 +2259,36 @@
           <w:szCs w:val="20"/>
         </w:rPr>
         <w:lastRenderedPageBreak/>
-        <w:t>one for each of the models. We observe that the models were capturing the trends quite well. To compare the accuracy of the predictions made by the two models, we calculated the MSE (Mean Squared Error) for each. The MSE for Random Forest Model came out to be around 1382.16, whereas that for Linear Regression was around 1328.63, which were not that different. Hence, we concluded that the Linear Regression model was slightly better that the Random Forest model, although the deviation was very insignificant.</w:t>
-      </w:r>
-    </w:p>
-    <w:p>
-      <w:pPr>
-        <w:jc w:val="both"/>
-        <w:rPr>
-          <w:rFonts w:ascii="Times New Roman" w:eastAsia="Times New Roman" w:hAnsi="Times New Roman" w:cs="Times New Roman"/>
-          <w:sz w:val="20"/>
-          <w:szCs w:val="20"/>
-        </w:rPr>
-      </w:pPr>
-    </w:p>
-    <w:p>
-      <w:pPr>
-        <w:jc w:val="both"/>
-        <w:rPr>
-          <w:rFonts w:ascii="Times New Roman" w:eastAsia="Times New Roman" w:hAnsi="Times New Roman" w:cs="Times New Roman"/>
-          <w:sz w:val="20"/>
-          <w:szCs w:val="20"/>
-        </w:rPr>
-      </w:pPr>
-      <w:r>
-        <w:rPr>
-          <w:rFonts w:ascii="Times New Roman" w:eastAsia="Times New Roman" w:hAnsi="Times New Roman" w:cs="Times New Roman"/>
-          <w:sz w:val="20"/>
-          <w:szCs w:val="20"/>
-        </w:rPr>
-        <w:t>A RNN (Recurrent Neural Network) approach or more specifically LSTM (Long Short Term Memory) was also applied to the dataset. A RNN is a form of ANN that is commonly used to make predictions on data where there normally involves a sequence. LSTM is a form of RNN. So, the entire process starts with importing the necessary python modules which we used for analysis like numpy, pandas, matplotlib, etc. We read the previously cleansed dataset and extracted only the necessary parameter i.e. the Trip Duration along with the timestamps for our analysis, and also printed the descriptive info about the data for our convenience. We sorted the data on the basis of timestamps. After that, we plotted the data in the form of a graph for our convenience. To view the exact seasonal nature and how the seasonality in our data actually looked like, we imported a function called seasonal_decompose from statsmodels package. We hadn't checked for the stationarity in our data, because technically RNN can work with non-stationary data as well and do not require the data to be stationary. After that, we splitted the dataset into training and testing sets. We preprocessed the data using a MinMaxScaler for converting the data into a scale of 0 to 1. For doing so, we first fitted the training set using the scaler object, and then we transformed both the training and testing sets using the transform function of the scaler object. We then formatted the data for feeding it to the neural network model. For doing so, we define the generator which consists of specifying the no. of inputs (assigning 3 to it), no. of features (assigning 1 to it). The no. of features would have been more if we were dealing with more than one time-series, but that is not the case with us here. Then we called the TimeSeriesGenerator function and give it the scaled trained input, the no. of inputs, etc. We finally created the model after calling the Sequential, Dense and LSTM classes from keras. We added an LSTM layer with a 100 neurons, and the activation function as the RELU activation function. We finally compiled the model using the Adam optimizer and MSE as the loss function. We fitted the model for 50 epochs. After training the model, we computed the loss for each epoch, and we also plotted it. We took the last 12 values in the training set to predict the first value in the test set. We observe that the original value was 0.01374463 whereas the model had predicted 0.01540671 which is pretty close. Then we made predictions on the testing set and converted it back into the original scale and performed the Inverse Transform upon the test predictions and appended those predictions to our original test set, and finally, plotted those two in the form of a graph to see how similar or different they are from each other. To put a number to see how good the predictions were we used RMSE which came out to be something around 1268.4964.</w:t>
-      </w:r>
-    </w:p>
-    <w:p>
-      <w:pPr>
-        <w:jc w:val="both"/>
-        <w:rPr>
-          <w:rFonts w:ascii="Times New Roman" w:eastAsia="Times New Roman" w:hAnsi="Times New Roman" w:cs="Times New Roman"/>
-          <w:sz w:val="20"/>
-          <w:szCs w:val="20"/>
-        </w:rPr>
-      </w:pPr>
-    </w:p>
-    <w:p>
-      <w:pPr>
-        <w:jc w:val="both"/>
-        <w:rPr>
-          <w:rFonts w:ascii="Times New Roman" w:eastAsia="Times New Roman" w:hAnsi="Times New Roman" w:cs="Times New Roman"/>
-          <w:sz w:val="20"/>
-          <w:szCs w:val="20"/>
-        </w:rPr>
-      </w:pPr>
+        <w:t>training data. After doing these operations, we predicted the results by using the test set for both Random Forest and Linear Regression as well and plotted the results in 2 separate graphs, one for each of the models. We observe that the models were capturing the trends quite well. To compare the accuracy of the predictions made by the two models, we calculated the MSE (Mean Squared Error) for each. The MSE for Random Forest Model came out to be around 1382.16, whereas that for Linear Regression was around 1328.63, which were not that different. Hence, we concluded that the Linear Regression model was slightly better that the Random Forest model, although the deviation was very insignificant.</w:t>
+      </w:r>
+    </w:p>
+    <w:p>
+      <w:pPr>
+        <w:jc w:val="both"/>
+        <w:rPr>
+          <w:rFonts w:ascii="Times New Roman" w:eastAsia="Times New Roman" w:hAnsi="Times New Roman" w:cs="Times New Roman"/>
+          <w:sz w:val="20"/>
+          <w:szCs w:val="20"/>
+        </w:rPr>
+      </w:pPr>
+    </w:p>
+    <w:p>
+      <w:pPr>
+        <w:jc w:val="both"/>
+        <w:rPr>
+          <w:rFonts w:ascii="Times New Roman" w:eastAsia="Times New Roman" w:hAnsi="Times New Roman" w:cs="Times New Roman"/>
+          <w:sz w:val="20"/>
+          <w:szCs w:val="20"/>
+        </w:rPr>
+      </w:pPr>
+      <w:r>
+        <w:rPr>
+          <w:rFonts w:ascii="Times New Roman" w:eastAsia="Times New Roman" w:hAnsi="Times New Roman" w:cs="Times New Roman"/>
+          <w:sz w:val="20"/>
+          <w:szCs w:val="20"/>
+        </w:rPr>
+        <w:t xml:space="preserve">A RNN (Recurrent Neural Network) approach or more specifically LSTM (Long Short Term Memory) was also applied to the dataset. A RNN is a form of ANN that is commonly used to make predictions on data where there normally involves a sequence. LSTM is a form of RNN. So, the entire process starts with importing the necessary python modules which we used for analysis like numpy, pandas, matplotlib, etc. We read the previously cleansed dataset and extracted only the necessary parameter i.e. the Trip Duration along with the timestamps for our analysis, and also printed the descriptive info about the data for our convenience. We sorted the data on the basis of timestamps. After that, we plotted the data in the form of a graph for our convenience. To view the exact seasonal nature and how the seasonality in our data actually looked like, we imported a function called seasonal_decompose from statsmodels package. We hadn't checked for the stationarity in our data, because technically RNN can work with non-stationary data as well and do not require the data to be stationary. After that, we splitted the dataset into training and testing sets. We preprocessed the data using a MinMaxScaler for converting the data into a scale of 0 to 1. For doing so, we first fitted the training set using the scaler object, and then we transformed both the training and testing sets using the transform function of the scaler object. We then formatted the data for feeding it to the neural network model. For doing so, we define the generator which consists of specifying the no. of inputs (assigning 3 to it), no. of features (assigning 1 to it). The no. of features would have been more if we were dealing with more than one time-series, but that is not the case with us here. Then we called the TimeSeriesGenerator function and give it the scaled trained input, the no. of inputs, etc. We finally created the model after calling the Sequential, Dense and LSTM classes from keras. We added an LSTM layer with a 100 neurons, and the activation function as the RELU activation function. We finally compiled the model using the Adam optimizer and MSE as the loss function. We fitted the model for 50 epochs. After training the model, we computed the loss for each epoch, and we also plotted it. We took the last 12 values in the training set to predict the first value in the test set. We observe that the original value was 0.01374463 whereas the model had predicted 0.01540671 which is pretty close. Then we made predictions on the testing set and converted it back into the original scale and performed the Inverse Transform upon the test predictions and appended those predictions to our original test set, and finally, plotted those two in the form of a graph to see how similar or different they are from each other. To put a </w:t>
+      </w:r>
       <w:r>
         <w:rPr>
           <w:rFonts w:ascii="Times New Roman" w:eastAsia="Times New Roman" w:hAnsi="Times New Roman" w:cs="Times New Roman"/>
@@ -2254,28 +2296,36 @@
           <w:szCs w:val="20"/>
         </w:rPr>
         <w:lastRenderedPageBreak/>
-        <w:t>Time series forecasting using VAR (Vector Auto Regression) was performed on the dataset. Normally, in Auto Regression we predict the future values based on the previous values or the previous time lags of a particular time series to make predictions into the future. In VAR we assume that there are two time series which have a correlation. We started by importing the cleansed dataset and this time in addition to the Trip Duration, we also included some other parameters like From Station Id, To Station Id, From Latitude, From Longitude, etc. We also imported various classes and functions like plot_acf, plot_pacf, VARMAX, VAR, grangercausalitytests, dfuller, etc., mainly from statsmodels package and others like tqdm, itertools, etc. And, as always we also imported python modules like numpy, pandas, matplotlib, etc. We plotted the 8 parameters into 8 different graphs. We checked for stationarity for all the 8 time-series using ADF Test. We inferenced after observing all the P-Values corresponding to each of the time series that they all are stationary as all of them give P-value less than 0.05. Before progressing, we checked whether there was any correlation between 2 suitable parameters or columns of the dataset, because as mentioned before it is the fundamental concept behind Vector Auto Regression. We did that through Granger Causality Test. According to that test if the p-value comes out to be less than 0.05, then that means the hypothesis is true. We concluded that from station id causes trip duration and to station id also causes trip duration. After all that, we splitted the dataset into training and testing set. To ascertain the number of lags, we fed the difference data of the training set into the VAR function to make the model. After specifying the maximum lags in the select_order function of the model, we observed the summary of our analysis. The results came out in the form of 4 scores namely AIC, BIC, FPE and HQIC scores. For a model to be good, these scores must be as low as possible. For AIC the minimum score was observed to be 1.651 in the lag no. 81, minimum score of 1.929 for BIC in lag 29, 5.211 for FPE in same lag as that of AIC, and finally for HQIC, the minimum score of 1.773 was found to be in lag 45. To fit the model we used the VARMAX class in which we fed the training data. One advantage of using that class was that it is known to make forecasting very easy. After the computation, we got the AIC score to be 1473817.706, BIC as 1474584.888, and HQIC as 1474054.573, and we also got other informations such as results for equation trip_duration, results for equation from_station_id, results for equation to_station_id, error covariance matrix, etc. For making the forecasts from the point where the training data ends, we specified the number of forecasts as 7600, and also calculated the mean of all the predictions. Finally, we calculated the mean values of each of the time series values and the RMSE for comparing the errors corresponding to each series. We observed that the RMSE of trip duration is more than its mean, which is statistically not good. Although the same is the case for from longitude and to longitude as well, but it is because of the negative natures of its values and hence including it makes no sense. For other parameters, the RMSE values are quite less than the respective mean values, which meant that it was statistically good.</w:t>
-      </w:r>
-    </w:p>
-    <w:p>
-      <w:pPr>
-        <w:jc w:val="both"/>
-        <w:rPr>
-          <w:rFonts w:ascii="Times New Roman" w:eastAsia="Times New Roman" w:hAnsi="Times New Roman" w:cs="Times New Roman"/>
-          <w:sz w:val="20"/>
-          <w:szCs w:val="20"/>
-        </w:rPr>
-      </w:pPr>
-    </w:p>
-    <w:p>
-      <w:pPr>
-        <w:jc w:val="both"/>
-        <w:rPr>
-          <w:rFonts w:ascii="Times New Roman" w:eastAsia="Times New Roman" w:hAnsi="Times New Roman" w:cs="Times New Roman"/>
-          <w:sz w:val="20"/>
-          <w:szCs w:val="20"/>
-        </w:rPr>
-      </w:pPr>
+        <w:t>number to see how good the predictions were we used RMSE which came out to be something around 1268.4964.</w:t>
+      </w:r>
+    </w:p>
+    <w:p>
+      <w:pPr>
+        <w:jc w:val="both"/>
+        <w:rPr>
+          <w:rFonts w:ascii="Times New Roman" w:eastAsia="Times New Roman" w:hAnsi="Times New Roman" w:cs="Times New Roman"/>
+          <w:sz w:val="20"/>
+          <w:szCs w:val="20"/>
+        </w:rPr>
+      </w:pPr>
+    </w:p>
+    <w:p>
+      <w:pPr>
+        <w:jc w:val="both"/>
+        <w:rPr>
+          <w:rFonts w:ascii="Times New Roman" w:eastAsia="Times New Roman" w:hAnsi="Times New Roman" w:cs="Times New Roman"/>
+          <w:sz w:val="20"/>
+          <w:szCs w:val="20"/>
+        </w:rPr>
+      </w:pPr>
+      <w:r>
+        <w:rPr>
+          <w:rFonts w:ascii="Times New Roman" w:eastAsia="Times New Roman" w:hAnsi="Times New Roman" w:cs="Times New Roman"/>
+          <w:sz w:val="20"/>
+          <w:szCs w:val="20"/>
+        </w:rPr>
+        <w:t xml:space="preserve">Time series forecasting using VAR (Vector Auto Regression) was performed on the dataset. Normally, in Auto Regression we predict the future values based on the previous values or the previous time lags of a particular time series to make predictions into the future. In VAR we assume that there are two time series which have a correlation. We started by importing the cleansed dataset and this time in addition to the Trip Duration, we also included some other parameters like From Station Id, To Station Id, From Latitude, From Longitude, etc. We also imported various classes and functions like plot_acf, plot_pacf, VARMAX, VAR, grangercausalitytests, dfuller, etc., mainly from statsmodels package and others like tqdm, itertools, etc. And, as always we also imported python modules like numpy, pandas, matplotlib, etc. We plotted the 8 parameters into 8 different graphs. We checked for stationarity for all the 8 time-series using ADF Test. We inferenced after observing all the P-Values corresponding to each of the time series that they all are stationary as all of them give P-value less than 0.05. Before progressing, we checked whether there was any correlation between 2 suitable parameters or columns of the dataset, because as mentioned before it is the fundamental concept behind Vector Auto Regression. We did that through Granger Causality Test. According to that test if the p-value comes out to be less than 0.05, then that means the hypothesis is true. We concluded that from station id causes trip duration and to station id also causes trip duration. After all that, we splitted the dataset into training and testing set. To ascertain the number of lags, we fed the difference data of the training set into the VAR function to make the model. After specifying the maximum lags in the select_order function of the model, we observed the summary of our analysis. The results came out in the form of 4 scores namely AIC, BIC, FPE and HQIC scores. For a model to be good, these scores must be as low as possible. For AIC the minimum score was observed to be 1.651 in the lag no. 81, minimum score of 1.929 for BIC in lag 29, 5.211 for FPE in same lag as that of AIC, and finally for HQIC, the minimum score of 1.773 was found to be in lag 45. To fit the model we used the VARMAX class in which we fed the training data. One advantage of using that class was that it is known to make forecasting very easy. After the computation, we got the AIC score to be 1473817.706, BIC as 1474584.888, and HQIC as 1474054.573, and we also got other informations such as results for equation trip_duration, results for equation from_station_id, results for equation to_station_id, error covariance matrix, etc. For making the forecasts from the point where the training data ends, we specified the number of forecasts as 7600, and also calculated the mean of all the predictions. Finally, we calculated the mean values of each of the time series values and the RMSE for comparing the errors corresponding to each series. We observed that the RMSE of trip duration is more than its mean, which is statistically not good. Although the same is the case for from longitude and to longitude as well, but it is because of the negative natures of its values and hence including it makes no sense. For other parameters, the RMSE values are quite less than </w:t>
+      </w:r>
       <w:r>
         <w:rPr>
           <w:rFonts w:ascii="Times New Roman" w:eastAsia="Times New Roman" w:hAnsi="Times New Roman" w:cs="Times New Roman"/>
@@ -2283,6 +2333,34 @@
           <w:szCs w:val="20"/>
         </w:rPr>
         <w:lastRenderedPageBreak/>
+        <w:t>the respective mean values, which meant that it was statistically good.</w:t>
+      </w:r>
+    </w:p>
+    <w:p>
+      <w:pPr>
+        <w:jc w:val="both"/>
+        <w:rPr>
+          <w:rFonts w:ascii="Times New Roman" w:eastAsia="Times New Roman" w:hAnsi="Times New Roman" w:cs="Times New Roman"/>
+          <w:sz w:val="20"/>
+          <w:szCs w:val="20"/>
+        </w:rPr>
+      </w:pPr>
+    </w:p>
+    <w:p>
+      <w:pPr>
+        <w:jc w:val="both"/>
+        <w:rPr>
+          <w:rFonts w:ascii="Times New Roman" w:eastAsia="Times New Roman" w:hAnsi="Times New Roman" w:cs="Times New Roman"/>
+          <w:sz w:val="20"/>
+          <w:szCs w:val="20"/>
+        </w:rPr>
+      </w:pPr>
+      <w:r>
+        <w:rPr>
+          <w:rFonts w:ascii="Times New Roman" w:eastAsia="Times New Roman" w:hAnsi="Times New Roman" w:cs="Times New Roman"/>
+          <w:sz w:val="20"/>
+          <w:szCs w:val="20"/>
+        </w:rPr>
         <w:t>Time series forecasting using FB Prophet was performed on the dataset. Prophet is an open-source software released by Facebook's Core Data Science Team available for free download on CRAN and PyPI. In order to forecast time series data, Prophet uses an additive model to fit the non-linear trends with yearly, weekly and daily seasonality, plus holiday effects. The underlying algorithm as mentioned before, the generalized additive model can be decomposed into three main components viz. trend, seasonality and holidays. Its worth mentioning that trend and seasonality are two important but very difficult to quantify components of a time series analysis but FB Prophet does a great job capturing them both. It is best suited for time series with strong seasonal effects and  historical data for multiple seasons. Prophet is tolerant of missing data and changing trends, and usually handles outliers gracefully. We began by importing the necessary libraries such as pandas and prophet. Then we loaded the cleansed divvy tripdata dataset, dropped the NA values and resetted the index. Then we extracted the Start Time and the Trip Duration columns because we had to make predictions concerning these two columns only and discarded everything else. After that, we changed the columns names to 'ds' and 'y' respectively (The start_time to ds and the trip_duration to y). We had to do that because in order to use the functionalities its essential to do so, as the team at Facebook had hard coded it to make it work in that way. We parsed the start_time to datetime format for future convenience. We splitted the dataset into training and testing sets and started making predictions. For making the predictions, we first invoked the Prophet class and fillted our model onto the training set, and to make the predictions we used the make_future_dataframe function and also specified the periods i.e. the number of time steps into the future for which we were going to make the predictions, and also the frequency. After all that, we made the predictions using the predict function and saved the predictions into the forecast dataframe. After making the predictions, we observed the values like yhat, yhat_lower and yhat_upper, which were actually our values of interest to make the plots. Then, using the built-in FB Prophet visualizations through the plot_plotly function after feeding the model and the forecasted values we obtained the great visualization. We got an interactive plot where we had the option to set the plot to display as per 1-week data, 1-month data, 6-months data, 1-year data, and the whole trend as well. Also we could see a more detailed fraction of the entire plot by setting the starting and the ending timestamps manually on the figure window. Another visualization which the FB Prophet provides is the visualize components using the plot_components_plotly function. It gives the general trend throughout the dataframe, and also the yearly and the weekly trends. Finally after making the predictions, we had to evaluate how good the model was. In order to do so, we created a separate test set and calculated the RMSE between the actual test set and the predicted values. We also calculated the mean value of the test dataset. The RMSE was around 611.35 and the mean value was around 828.21 which indicated that the model was pretty good as the RMSE was less than the Mean.</w:t>
       </w:r>
     </w:p>
@@ -2377,6 +2455,42 @@
     </w:p>
     <w:p>
       <w:pPr>
+        <w:jc w:val="center"/>
+        <w:rPr>
+          <w:rFonts w:ascii="Times New Roman" w:eastAsia="Times New Roman" w:hAnsi="Times New Roman" w:cs="Times New Roman"/>
+          <w:sz w:val="16"/>
+          <w:szCs w:val="16"/>
+        </w:rPr>
+      </w:pPr>
+    </w:p>
+    <w:p>
+      <w:pPr>
+        <w:jc w:val="center"/>
+        <w:rPr>
+          <w:rFonts w:ascii="Times New Roman" w:hAnsi="Times New Roman" w:cs="Times New Roman"/>
+          <w:sz w:val="16"/>
+          <w:szCs w:val="16"/>
+        </w:rPr>
+      </w:pPr>
+      <w:r>
+        <w:rPr>
+          <w:rFonts w:ascii="Times New Roman" w:eastAsia="Times New Roman" w:hAnsi="Times New Roman" w:cs="Times New Roman"/>
+          <w:sz w:val="16"/>
+          <w:szCs w:val="16"/>
+        </w:rPr>
+        <w:t xml:space="preserve">Fig. 3. </w:t>
+      </w:r>
+      <w:r>
+        <w:rPr>
+          <w:rFonts w:ascii="Times New Roman" w:hAnsi="Times New Roman" w:cs="Times New Roman"/>
+          <w:sz w:val="16"/>
+          <w:szCs w:val="16"/>
+        </w:rPr>
+        <w:t>Algorithm for various methodologies used for forecasting and analysis.</w:t>
+      </w:r>
+    </w:p>
+    <w:p>
+      <w:pPr>
         <w:jc w:val="both"/>
         <w:rPr>
           <w:rFonts w:ascii="Times New Roman" w:eastAsia="Times New Roman" w:hAnsi="Times New Roman" w:cs="Times New Roman"/>
@@ -2418,7 +2532,7 @@
           <w:szCs w:val="20"/>
         </w:rPr>
         <w:lastRenderedPageBreak/>
-        <w:t xml:space="preserve">Visual aid to get more insights about the sampled data was also leveraged to understand the underlying trends and as a preliminary step for attempting to formulate the final marketing strategies for converting more number of customers to the subscribers of the Divvy bike-share service. Some of the visualizations were achieved with the help of RStudio, whereas some others with basic MS Excel tips and tricks. Using RStudio and ggplot library, we obtained the graphs for the number of </w:t>
+        <w:t xml:space="preserve">Visual aid to get more insights about the sampled data was also leveraged to understand the underlying trends and as a preliminary step for attempting to formulate the final marketing strategies for converting more number of customers to the subscribers of the Divvy bike-share service. Some of the visualizations were achieved with the help of RStudio, whereas some others with basic MS Excel tips and tricks. Using RStudio and ggplot library, we obtained the graphs for the number of rides taken by each of the category of the service-users for each day of the week for the sampled data. According to the data, the customers were observed to take more number of rides than the </w:t>
       </w:r>
       <w:r>
         <w:rPr>
@@ -2427,7 +2541,7 @@
           <w:szCs w:val="20"/>
         </w:rPr>
         <w:lastRenderedPageBreak/>
-        <w:t xml:space="preserve">rides taken by each of the category of the service-users for each day of the week for the sampled data. According to the data, the customers were observed to take more number of rides than the subscribers on weekends. On the contrary, on the working week-days, the dedicated subscribers were noticed to take significantly greater number of trip rides than the customers. Another RStudio graph obtained showed the average trip duration of the customers and the subscribers on different days of the week. A straight </w:t>
+        <w:t xml:space="preserve">subscribers on weekends. On the contrary, on the working week-days, the dedicated subscribers were noticed to take significantly greater number of trip rides than the customers. Another RStudio graph obtained showed the average trip duration of the customers and the subscribers on different days of the week. A straight observation yielded a clear-cut inference of the customers exceeding the subscribers in terms of the average trip duration taken on each day of the week. Based upon the original cleansed and sampled data, 3 datasets exported after performing the descriptive analysis, focussing upon the average trip duration and number of trips of each user type distributed across each week </w:t>
       </w:r>
       <w:r>
         <w:rPr>
@@ -2436,35 +2550,35 @@
           <w:szCs w:val="20"/>
         </w:rPr>
         <w:lastRenderedPageBreak/>
-        <w:t>observation yielded a clear-cut inference of the customers exceeding the subscribers in terms of the average trip duration taken on each day of the week. Based upon the original cleansed and sampled data, 3 datasets exported after performing the descriptive analysis, focussing upon the average trip duration and number of trips of each user type distributed across each week days, on the average trip duration and number of trips of each user type distributed across all the months, and the summary of the stations were generated separately. These datasets were used to generate graphs manually on MS Excel afterwards. The observations from month focussed data graphs revealed that the total number of rides taken by customers were lesser than the subscribers on every month of year, except in the month on August where surprisingly the total number of ride trips by the customers were actually noticed to be greater than the total number of ride trips taken by the subscribers although the difference was not that significant as compared to some of the extreme cases. On the other hand, the average trip duration was always higher for the customers in all the months, with the difference between the two parties remaining fairly consistent. In another effort, we tried to graphically show the most popular bike stations based upon the number of rides associated with each for both the subscribers and the customers separately. For the customers, the top 10 most popular bike docking stations came out to be Michigan Ave &amp; Washington St, Indiana Ave &amp; Roosevelt Rd, McClurg Ct &amp; Illinois St, Lake Shore Dr &amp; North Blvd, Museum Campus, Theater on the Lake, Millenium Park, Michigan Ave &amp; Oak St, Lake Shore &amp; Monroe St, and Streeter Dr &amp; Illinois St in increasing order of their popularity. For the subscribers, the top 10 most popular bike docking stations came out to be Canal St &amp; Jackson Blvd, Larrabee St &amp; Kingsbury St, Columbus Dr &amp; Randolph St, Clinton St &amp; Madison St, Orleans St &amp; Merchandise Mart Plaza, Franklin St &amp; Arcade Pl, Dearborn St &amp; Monroe St, Canal St &amp; Madison St, Canal St &amp; Adams St, and Clinton St &amp; Washington Blvd in increasing order of their popularity.</w:t>
-      </w:r>
-    </w:p>
-    <w:p>
-      <w:pPr>
-        <w:jc w:val="both"/>
-        <w:rPr>
-          <w:rFonts w:ascii="Times New Roman" w:eastAsia="Times New Roman" w:hAnsi="Times New Roman" w:cs="Times New Roman"/>
-          <w:sz w:val="20"/>
-          <w:szCs w:val="20"/>
-        </w:rPr>
-      </w:pPr>
-    </w:p>
-    <w:p>
-      <w:pPr>
-        <w:jc w:val="both"/>
-        <w:rPr>
-          <w:rFonts w:ascii="Times New Roman" w:eastAsia="Times New Roman" w:hAnsi="Times New Roman" w:cs="Times New Roman"/>
-          <w:sz w:val="20"/>
-          <w:szCs w:val="20"/>
-        </w:rPr>
-      </w:pPr>
-      <w:r>
-        <w:rPr>
-          <w:rFonts w:ascii="Times New Roman" w:eastAsia="Times New Roman" w:hAnsi="Times New Roman" w:cs="Times New Roman"/>
-          <w:sz w:val="20"/>
-          <w:szCs w:val="20"/>
-        </w:rPr>
-        <w:t xml:space="preserve">Darts is a very useful python library providing many useful tools to perform many data analytics operations and also time forecasting functionalities. We started by creating a new R-Script document. We updated the working directory to the script path, followed by loading the R packages like tidyverse and dplyr, aggregating the “trip_duration” for each “year-month”, and writing the resultant data frame into a csv file. For doing the Darts time series forecasting, we began by installing the darts python package, importing python libraries like pandas and numpy, and importing the newly created dataset and reading the pandas dataframe. We then sorted the dataframe on the basis of “year-month/month” column, imported python libraries and functions like matplotlib, autoreload, sys, time, pyplot, datetime, reduce, functools, darts, TimeSeries, NaiveSeasonal, NaiveDrift, Prophet, ExponentialSmoothing, ARIMA, AutoARIMA, RegressionEnsembleModel, RegressionModel, Theta, FFT, mape, mse, check_seasonality, plot_acf, plot_residuals_analysis, </w:t>
+        <w:t>days, on the average trip duration and number of trips of each user type distributed across all the months, and the summary of the stations were generated separately. These datasets were used to generate graphs manually on MS Excel afterwards. The observations from month focussed data graphs revealed that the total number of rides taken by customers were lesser than the subscribers on every month of year, except in the month on August where surprisingly the total number of ride trips by the customers were actually noticed to be greater than the total number of ride trips taken by the subscribers although the difference was not that significant as compared to some of the extreme cases. On the other hand, the average trip duration was always higher for the customers in all the months, with the difference between the two parties remaining fairly consistent. In another effort, we tried to graphically show the most popular bike stations based upon the number of rides associated with each for both the subscribers and the customers separately. For the customers, the top 10 most popular bike docking stations came out to be Michigan Ave &amp; Washington St, Indiana Ave &amp; Roosevelt Rd, McClurg Ct &amp; Illinois St, Lake Shore Dr &amp; North Blvd, Museum Campus, Theater on the Lake, Millenium Park, Michigan Ave &amp; Oak St, Lake Shore &amp; Monroe St, and Streeter Dr &amp; Illinois St in increasing order of their popularity. For the subscribers, the top 10 most popular bike docking stations came out to be Canal St &amp; Jackson Blvd, Larrabee St &amp; Kingsbury St, Columbus Dr &amp; Randolph St, Clinton St &amp; Madison St, Orleans St &amp; Merchandise Mart Plaza, Franklin St &amp; Arcade Pl, Dearborn St &amp; Monroe St, Canal St &amp; Madison St, Canal St &amp; Adams St, and Clinton St &amp; Washington Blvd in increasing order of their popularity.</w:t>
+      </w:r>
+    </w:p>
+    <w:p>
+      <w:pPr>
+        <w:jc w:val="both"/>
+        <w:rPr>
+          <w:rFonts w:ascii="Times New Roman" w:eastAsia="Times New Roman" w:hAnsi="Times New Roman" w:cs="Times New Roman"/>
+          <w:sz w:val="20"/>
+          <w:szCs w:val="20"/>
+        </w:rPr>
+      </w:pPr>
+    </w:p>
+    <w:p>
+      <w:pPr>
+        <w:jc w:val="both"/>
+        <w:rPr>
+          <w:rFonts w:ascii="Times New Roman" w:eastAsia="Times New Roman" w:hAnsi="Times New Roman" w:cs="Times New Roman"/>
+          <w:sz w:val="20"/>
+          <w:szCs w:val="20"/>
+        </w:rPr>
+      </w:pPr>
+      <w:r>
+        <w:rPr>
+          <w:rFonts w:ascii="Times New Roman" w:eastAsia="Times New Roman" w:hAnsi="Times New Roman" w:cs="Times New Roman"/>
+          <w:sz w:val="20"/>
+          <w:szCs w:val="20"/>
+        </w:rPr>
+        <w:t xml:space="preserve">Darts is a very useful python library providing many useful tools to perform many data analytics operations and also time forecasting functionalities. We started by creating a new R-Script document. We updated the working directory to the script path, followed by loading the R packages like tidyverse and dplyr, aggregating the “trip_duration” for each “year-month”, and writing the resultant data frame into a csv file. For doing the Darts time series forecasting, we began by installing the darts python package, importing python libraries like pandas and numpy, and importing the newly created dataset and reading the pandas dataframe. We then sorted the dataframe on the basis of “year-month/month” column, imported python libraries and functions like matplotlib, autoreload, sys, time, pyplot, datetime, reduce, functools, darts, TimeSeries, NaiveSeasonal, NaiveDrift, Prophet, ExponentialSmoothing, ARIMA, AutoARIMA, RegressionEnsembleModel, RegressionModel, Theta, FFT, mape, mse, check_seasonality, plot_acf, plot_residuals_analysis, warnings and logging, made a series from the pandas dataframe using TimeSeries function, plotted the series formed, splitted the series into training and validation sets and plotting them, created </w:t>
       </w:r>
       <w:r>
         <w:rPr>
@@ -2473,7 +2587,7 @@
           <w:szCs w:val="20"/>
         </w:rPr>
         <w:lastRenderedPageBreak/>
-        <w:t>warnings and logging, made a series from the pandas dataframe using TimeSeries function, plotted the series formed, splitted the series into training and validation sets and plotting them, created an instance of the NaiveSeasonal class (K=1) named naive_model, fitted the naive_model with the training set, plotted the actual data alongside the naive forecast (K=1), and used the plot_acf function to plot the graph, taking the lags as 9 and alpha as .05 followed by checking for any seasonality in the data. We then created an instance of the NaiveSeasonal class (K=4) named seasonal_model, fitted the seasonal_model with the training data, created seasonal forecast for the next 120 values, plotted the actual data alongside the naive forecast (K=4), created an instance of the NaiveSeasonal class (K=13) named seasonal_model, fitted the seasonal_model with the training data, created seasonal forecast for the next 120 values, plotted the actual data alongside the naive forecast (K=13), created an instance of the NaiveSeasonal class (K=22) named seasonal_model, fitted the seasonal_model with the training data, created seasonal forecast for the next 120 values, plotted the actual data alongside the naive forecast (K=22), created an instance of the NaiveDrift class named drift_model, fitted the drift_model with the training data, created drift forecast for the next 120 values, created combined_forecast with the drift_forecast and the seasonal_forecast eliminating the last value of the training set, plotted the combined graph of the trip_duration, combined_forecast and the drift_forecast alongside each other in the same graph, followed by calculating the mean absolute percentage error (MAPE) for the combined naive drift and calculating the MAPE for each of the models: ExponentialSmoothing, Prophet, AutoARIMA, Theta. We then searched for the best theta parameter, by trying 50 different values, calculated the MAPE of the best theta model, plotted the combined graph of the best theta model prediction, calculated the Average error (MAPE) and the Median error (MAPE) over all historical forecasts and drawing the Industrial error scores (histogram) programatically, plotted the historical forecast theta data (backtest 3-months forecast (Theta)) with the original data, plotted residuals analysis over the best theta model residuals, created an instance of the ExponentialSmoothing class named model_es, formed the backtest 3-months ahead forecast (Exponential Smoothing) plot, plotted residuals analysis over the exponential smoothing model residuals, created an instance of the ExponentialSmoothing class named model_es and fitting the training data before doing the probabilistic forecast for 500 samples, followed by the plotting of the probabilistic forecast and the probabilistic forecasts for the 1-99th and 20-80th percentiles. We then formed an ensemble model using forecasting models like NaiveSeasonal(6), NaiveSeasonal(12) and NaiveDrift, fitted the ensemble model with training data and predicting for 120 values, plotted the ensemble forecast graph, calculated the MAPE for the ensemble prediction, drew the ensemble forecast (historical forecast) graph, and calculated the MAPE for the historical ensemble prediction.</w:t>
+        <w:t>an instance of the NaiveSeasonal class (K=1) named naive_model, fitted the naive_model with the training set, plotted the actual data alongside the naive forecast (K=1), and used the plot_acf function to plot the graph, taking the lags as 9 and alpha as .05 followed by checking for any seasonality in the data. We then created an instance of the NaiveSeasonal class (K=4) named seasonal_model, fitted the seasonal_model with the training data, created seasonal forecast for the next 120 values, plotted the actual data alongside the naive forecast (K=4), created an instance of the NaiveSeasonal class (K=13) named seasonal_model, fitted the seasonal_model with the training data, created seasonal forecast for the next 120 values, plotted the actual data alongside the naive forecast (K=13), created an instance of the NaiveSeasonal class (K=22) named seasonal_model, fitted the seasonal_model with the training data, created seasonal forecast for the next 120 values, plotted the actual data alongside the naive forecast (K=22), created an instance of the NaiveDrift class named drift_model, fitted the drift_model with the training data, created drift forecast for the next 120 values, created combined_forecast with the drift_forecast and the seasonal_forecast eliminating the last value of the training set, plotted the combined graph of the trip_duration, combined_forecast and the drift_forecast alongside each other in the same graph, followed by calculating the mean absolute percentage error (MAPE) for the combined naive drift and calculating the MAPE for each of the models: ExponentialSmoothing, Prophet, AutoARIMA, Theta. We then searched for the best theta parameter, by trying 50 different values, calculated the MAPE of the best theta model, plotted the combined graph of the best theta model prediction, calculated the Average error (MAPE) and the Median error (MAPE) over all historical forecasts and drawing the Industrial error scores (histogram) programatically, plotted the historical forecast theta data (backtest 3-months forecast (Theta)) with the original data, plotted residuals analysis over the best theta model residuals, created an instance of the ExponentialSmoothing class named model_es, formed the backtest 3-months ahead forecast (Exponential Smoothing) plot, plotted residuals analysis over the exponential smoothing model residuals, created an instance of the ExponentialSmoothing class named model_es and fitting the training data before doing the probabilistic forecast for 500 samples, followed by the plotting of the probabilistic forecast and the probabilistic forecasts for the 1-99th and 20-80th percentiles. We then formed an ensemble model using forecasting models like NaiveSeasonal(6), NaiveSeasonal(12) and NaiveDrift, fitted the ensemble model with training data and predicting for 120 values, plotted the ensemble forecast graph, calculated the MAPE for the ensemble prediction, drew the ensemble forecast (historical forecast) graph, and calculated the MAPE for the historical ensemble prediction.</w:t>
       </w:r>
     </w:p>
     <w:p>
@@ -2523,7 +2637,7 @@
     <w:p>
       <w:pPr>
         <w:ind w:left="-850"/>
-        <w:jc w:val="both"/>
+        <w:jc w:val="center"/>
         <w:rPr>
           <w:rFonts w:ascii="Times New Roman" w:eastAsia="Times New Roman" w:hAnsi="Times New Roman" w:cs="Times New Roman"/>
           <w:sz w:val="20"/>
@@ -2540,9 +2654,9 @@
         </w:rPr>
         <w:lastRenderedPageBreak/>
         <w:drawing>
-          <wp:inline distT="0" distB="0" distL="0" distR="0" wp14:anchorId="56779172" wp14:editId="44139642">
-            <wp:extent cx="6810451" cy="8866022"/>
-            <wp:effectExtent l="0" t="0" r="0" b="0"/>
+          <wp:inline distT="0" distB="0" distL="0" distR="0" wp14:anchorId="43ED9CB9" wp14:editId="0DA23948">
+            <wp:extent cx="6523873" cy="8492947"/>
+            <wp:effectExtent l="0" t="0" r="0" b="3810"/>
             <wp:docPr id="4" name="Picture 4"/>
             <wp:cNvGraphicFramePr>
               <a:graphicFrameLocks xmlns:a="http://schemas.openxmlformats.org/drawingml/2006/main" noChangeAspect="1"/>
@@ -2569,7 +2683,7 @@
                   <pic:spPr>
                     <a:xfrm>
                       <a:off x="0" y="0"/>
-                      <a:ext cx="6808383" cy="8863330"/>
+                      <a:ext cx="6521893" cy="8490369"/>
                     </a:xfrm>
                     <a:prstGeom prst="rect">
                       <a:avLst/>
@@ -2584,11 +2698,21 @@
     </w:p>
     <w:p>
       <w:pPr>
-        <w:jc w:val="both"/>
-        <w:rPr>
-          <w:rFonts w:ascii="Times New Roman" w:eastAsia="Times New Roman" w:hAnsi="Times New Roman" w:cs="Times New Roman"/>
-          <w:sz w:val="20"/>
-          <w:szCs w:val="20"/>
+        <w:jc w:val="center"/>
+        <w:rPr>
+          <w:rFonts w:ascii="Times New Roman" w:eastAsia="Times New Roman" w:hAnsi="Times New Roman" w:cs="Times New Roman"/>
+          <w:sz w:val="16"/>
+          <w:szCs w:val="16"/>
+        </w:rPr>
+      </w:pPr>
+    </w:p>
+    <w:p>
+      <w:pPr>
+        <w:jc w:val="center"/>
+        <w:rPr>
+          <w:rFonts w:ascii="Times New Roman" w:hAnsi="Times New Roman" w:cs="Times New Roman"/>
+          <w:sz w:val="16"/>
+          <w:szCs w:val="16"/>
         </w:rPr>
         <w:sectPr>
           <w:type w:val="continuous"/>
@@ -2598,6 +2722,22 @@
           <w:docGrid w:linePitch="360"/>
         </w:sectPr>
       </w:pPr>
+      <w:r>
+        <w:rPr>
+          <w:rFonts w:ascii="Times New Roman" w:eastAsia="Times New Roman" w:hAnsi="Times New Roman" w:cs="Times New Roman"/>
+          <w:sz w:val="16"/>
+          <w:szCs w:val="16"/>
+        </w:rPr>
+        <w:t xml:space="preserve">Fig. 4. </w:t>
+      </w:r>
+      <w:r>
+        <w:rPr>
+          <w:rFonts w:ascii="Times New Roman" w:hAnsi="Times New Roman" w:cs="Times New Roman"/>
+          <w:sz w:val="16"/>
+          <w:szCs w:val="16"/>
+        </w:rPr>
+        <w:t>Algorithm for Darts implementation.</w:t>
+      </w:r>
     </w:p>
     <w:p>
       <w:pPr>
@@ -2690,30 +2830,56 @@
     </w:p>
     <w:p>
       <w:pPr>
-        <w:jc w:val="both"/>
-        <w:rPr>
-          <w:rFonts w:ascii="Times New Roman" w:eastAsia="Times New Roman" w:hAnsi="Times New Roman" w:cs="Times New Roman"/>
-          <w:sz w:val="20"/>
-          <w:szCs w:val="20"/>
-        </w:rPr>
-      </w:pPr>
-    </w:p>
-    <w:p>
-      <w:pPr>
-        <w:jc w:val="both"/>
-        <w:rPr>
-          <w:rFonts w:ascii="Times New Roman" w:eastAsia="Times New Roman" w:hAnsi="Times New Roman" w:cs="Times New Roman"/>
-          <w:sz w:val="20"/>
-          <w:szCs w:val="20"/>
-        </w:rPr>
-      </w:pPr>
-      <w:r>
-        <w:rPr>
-          <w:rFonts w:ascii="Times New Roman" w:eastAsia="Times New Roman" w:hAnsi="Times New Roman" w:cs="Times New Roman"/>
-          <w:sz w:val="20"/>
-          <w:szCs w:val="20"/>
-        </w:rPr>
-        <w:t xml:space="preserve">Data visualizations have also been performed using Tableau. Tableau is a powerful and rapidly growing data visualization tool used in the business intelligence industry. It helps simplify raw data into a very understandable format. Tableau helps you create data that experts at all levels of your organization can understand. Users who are in the non-technical domain can also use it to create customized dashboards. Data blending, real time analysis and collaboration of data are some of the best features of Tableau. Data analysis using Tableau tools is very fast and the visualizations created are in the form of dashboards and spreadsheets. In order to utilize Tableau we had to do some operations first. We navigated to the official Tableau website on a web browser, moved to the Tableau Public download webpage for downloading the installation file of the version of the software for public usage, clicked on the link to download the Tableau Public 2022.4 execution file (TableauPublicDesktop-64bit-2022-4-0.exe), saved the execution file to the downloads folder, double-clicked on the executive file to install the software on the system, and finally agreed to the terms and conditions and then selecting suitable preferences to finally install the software on the computer. After following all the steps, we started the Tableau Public 2022.4 application. First of all, we imported the the divvy-tripdata_cleaned.csv dataset into the workspace, then we created a new sheet for doing all the visualizations, dragged </w:t>
+        <w:jc w:val="center"/>
+        <w:rPr>
+          <w:rFonts w:ascii="Times New Roman" w:eastAsia="Times New Roman" w:hAnsi="Times New Roman" w:cs="Times New Roman"/>
+          <w:sz w:val="16"/>
+          <w:szCs w:val="16"/>
+        </w:rPr>
+      </w:pPr>
+      <w:r>
+        <w:rPr>
+          <w:rFonts w:ascii="Times New Roman" w:eastAsia="Times New Roman" w:hAnsi="Times New Roman" w:cs="Times New Roman"/>
+          <w:sz w:val="16"/>
+          <w:szCs w:val="16"/>
+        </w:rPr>
+        <w:t xml:space="preserve">Fig. 8. </w:t>
+      </w:r>
+      <w:r>
+        <w:rPr>
+          <w:rFonts w:ascii="Times New Roman" w:hAnsi="Times New Roman" w:cs="Times New Roman"/>
+          <w:sz w:val="16"/>
+          <w:szCs w:val="16"/>
+        </w:rPr>
+        <w:t>Algorithm for XGBoost implementation.</w:t>
+      </w:r>
+    </w:p>
+    <w:p>
+      <w:pPr>
+        <w:jc w:val="both"/>
+        <w:rPr>
+          <w:rFonts w:ascii="Times New Roman" w:eastAsia="Times New Roman" w:hAnsi="Times New Roman" w:cs="Times New Roman"/>
+          <w:sz w:val="20"/>
+          <w:szCs w:val="20"/>
+        </w:rPr>
+      </w:pPr>
+    </w:p>
+    <w:p>
+      <w:pPr>
+        <w:jc w:val="both"/>
+        <w:rPr>
+          <w:rFonts w:ascii="Times New Roman" w:eastAsia="Times New Roman" w:hAnsi="Times New Roman" w:cs="Times New Roman"/>
+          <w:sz w:val="20"/>
+          <w:szCs w:val="20"/>
+        </w:rPr>
+      </w:pPr>
+      <w:r>
+        <w:rPr>
+          <w:rFonts w:ascii="Times New Roman" w:eastAsia="Times New Roman" w:hAnsi="Times New Roman" w:cs="Times New Roman"/>
+          <w:sz w:val="20"/>
+          <w:szCs w:val="20"/>
+        </w:rPr>
+        <w:t xml:space="preserve">Data visualizations have also been performed using Tableau. Tableau is a powerful and rapidly growing data visualization tool used in the business intelligence industry. It helps simplify raw data into a very understandable format. Tableau helps you create data that experts at all levels of your organization can understand. Users who are in the non-technical domain can also use it to create customized dashboards. Data blending, real time analysis and collaboration of data are some of the best features of Tableau. Data analysis using Tableau tools is very fast and the visualizations created are in the form of dashboards and spreadsheets. In order to utilize Tableau we had to do some operations first. We navigated to the official Tableau website on a web browser, moved to the Tableau Public download webpage for downloading the installation file of the version of the software for public usage, clicked on the link to download the Tableau Public 2022.4 execution file (TableauPublicDesktop-64bit-2022-4-0.exe), saved the execution file to the downloads folder, double-clicked on the executive file to install the software on the system, and finally agreed to the terms and conditions and then selecting suitable preferences to finally install the software on the computer. After following all the steps, we started the Tableau Public 2022.4 application. First of all, we imported the the divvy-tripdata_cleaned.csv dataset into the workspace, then </w:t>
       </w:r>
       <w:r>
         <w:rPr>
@@ -2722,7 +2888,7 @@
           <w:szCs w:val="20"/>
         </w:rPr>
         <w:lastRenderedPageBreak/>
-        <w:t>the ‘User Type’ to the Columns and the ‘Year’ onto the Rows to obtain the bar chart, followed by making other charts which included dragging ‘Gender’ to the Columns and the ‘Year’ onto the Rows, ‘Gender’ to the Columns and the ‘Day’ onto the Rows, ‘Birth Year’ to the Columns and the ‘Day’ onto the Rows, and ‘User Type’ to the Columns and the ‘Month’ onto the Rows, in order to obtain the respective charts. We also explored some other aspects of the data and familiarized ourselves with the Tableau interface.</w:t>
+        <w:t>we created a new sheet for doing all the visualizations, dragged the ‘User Type’ to the Columns and the ‘Year’ onto the Rows to obtain the bar chart, followed by making other charts which included dragging ‘Gender’ to the Columns and the ‘Year’ onto the Rows, ‘Gender’ to the Columns and the ‘Day’ onto the Rows, ‘Birth Year’ to the Columns and the ‘Day’ onto the Rows, and ‘User Type’ to the Columns and the ‘Month’ onto the Rows, in order to obtain the respective charts. We also explored some other aspects of the data and familiarized ourselves with the Tableau interface.</w:t>
       </w:r>
     </w:p>
     <w:p>
@@ -2797,30 +2963,58 @@
     </w:p>
     <w:p>
       <w:pPr>
-        <w:jc w:val="both"/>
-        <w:rPr>
-          <w:rFonts w:ascii="Times New Roman" w:eastAsia="Times New Roman" w:hAnsi="Times New Roman" w:cs="Times New Roman"/>
-          <w:sz w:val="20"/>
-          <w:szCs w:val="20"/>
-        </w:rPr>
-      </w:pPr>
-    </w:p>
-    <w:p>
-      <w:pPr>
-        <w:jc w:val="both"/>
-        <w:rPr>
-          <w:rFonts w:ascii="Times New Roman" w:eastAsia="Times New Roman" w:hAnsi="Times New Roman" w:cs="Times New Roman"/>
-          <w:sz w:val="20"/>
-          <w:szCs w:val="20"/>
-        </w:rPr>
-      </w:pPr>
-      <w:r>
-        <w:rPr>
-          <w:rFonts w:ascii="Times New Roman" w:eastAsia="Times New Roman" w:hAnsi="Times New Roman" w:cs="Times New Roman"/>
-          <w:sz w:val="20"/>
-          <w:szCs w:val="20"/>
-        </w:rPr>
-        <w:t xml:space="preserve">Apart from all the data analysis and time-series forecasting methods and techniques used, we were able to come up with a novel analysis and prediction method built right from scratch using only some basic yet useful preliminary python libraries. The novel approach extends from data preprocessing all the way till modelling ways which further includes training the model, saving the best model, evaluating the best model that we got and finally the prediction based upon the former steps. Its an algorithm based upon medium complexity yet robust enough to come up with accurate predictions. The algorithm can be broadly divided into two, specifically the Data Preprocessing part and the Model Activities. For the data preprocessing, we first take the data.csv file as the input and then do the further operations on preprocessing for it to make it fit to be later fed into the TimeSeriesDataset function by aggregating it in hourly format and taking the corresponding top 10 bike-share stations centered data stacked vertically, thus creating new features in the process. We find the new data frame known as time_df in the process. The next sub-algorithm we devised is for the modelling activities which itself is a combination of four major subsections: training, saving, evaluation and prediction. For this technique, we first of all input the time_df dataframe which we got previously by the method we followed while data preprocessing. Before the beginning of the main approach, we did a little exploratory data </w:t>
+        <w:jc w:val="center"/>
+        <w:rPr>
+          <w:rFonts w:ascii="Times New Roman" w:eastAsia="Times New Roman" w:hAnsi="Times New Roman" w:cs="Times New Roman"/>
+          <w:sz w:val="16"/>
+          <w:szCs w:val="16"/>
+        </w:rPr>
+      </w:pPr>
+      <w:bookmarkStart w:id="0" w:name="_GoBack"/>
+      <w:bookmarkEnd w:id="0"/>
+      <w:r>
+        <w:rPr>
+          <w:rFonts w:ascii="Times New Roman" w:eastAsia="Times New Roman" w:hAnsi="Times New Roman" w:cs="Times New Roman"/>
+          <w:sz w:val="16"/>
+          <w:szCs w:val="16"/>
+        </w:rPr>
+        <w:t xml:space="preserve">Fig. 9. </w:t>
+      </w:r>
+      <w:r>
+        <w:rPr>
+          <w:rFonts w:ascii="Times New Roman" w:hAnsi="Times New Roman" w:cs="Times New Roman"/>
+          <w:sz w:val="16"/>
+          <w:szCs w:val="16"/>
+        </w:rPr>
+        <w:t>Data Preprocessing algorithm for novel approach.</w:t>
+      </w:r>
+    </w:p>
+    <w:p>
+      <w:pPr>
+        <w:jc w:val="both"/>
+        <w:rPr>
+          <w:rFonts w:ascii="Times New Roman" w:eastAsia="Times New Roman" w:hAnsi="Times New Roman" w:cs="Times New Roman"/>
+          <w:sz w:val="20"/>
+          <w:szCs w:val="20"/>
+        </w:rPr>
+      </w:pPr>
+    </w:p>
+    <w:p>
+      <w:pPr>
+        <w:jc w:val="both"/>
+        <w:rPr>
+          <w:rFonts w:ascii="Times New Roman" w:eastAsia="Times New Roman" w:hAnsi="Times New Roman" w:cs="Times New Roman"/>
+          <w:sz w:val="20"/>
+          <w:szCs w:val="20"/>
+        </w:rPr>
+      </w:pPr>
+      <w:r>
+        <w:rPr>
+          <w:rFonts w:ascii="Times New Roman" w:eastAsia="Times New Roman" w:hAnsi="Times New Roman" w:cs="Times New Roman"/>
+          <w:sz w:val="20"/>
+          <w:szCs w:val="20"/>
+        </w:rPr>
+        <w:t xml:space="preserve">Apart from all the data analysis and time-series forecasting methods and techniques used, we were able to come up with a novel analysis and prediction method built right from scratch using only some basic yet useful preliminary python libraries. The novel approach extends from data preprocessing all the way till modelling ways which further includes training the model, saving the best model, evaluating the best model that we got and finally the prediction based upon the former steps. Its an algorithm based upon medium complexity yet robust enough to come up with accurate predictions. The algorithm can be broadly divided into two, specifically the Data Preprocessing part and the Model Activities. For the data preprocessing, we first take the data.csv file as the input and then do the further operations on preprocessing for it to make it fit to be later fed into the TimeSeriesDataset function by aggregating it in hourly format and taking the corresponding top 10 bike-share stations centered data stacked vertically, thus creating new features in the process. We find the new data frame known as time_df in the process. The next sub-algorithm we devised is for the modelling activities which itself is a combination of four major subsections: training, saving, evaluation and prediction. For this technique, we first of all input the time_df dataframe which we got previously by the </w:t>
       </w:r>
       <w:r>
         <w:rPr>
@@ -2829,7 +3023,7 @@
           <w:szCs w:val="20"/>
         </w:rPr>
         <w:lastRenderedPageBreak/>
-        <w:t>analysis for seeing how our formatted or preprocessed data actually looked like then. For doing the exploratory data analysis, we took the most popular 10 stations and plotted the mean of the trip_duration in a graphical format as each time-series had different properties. For simplicity, we plotted the first month of every time-series. We noticed that there was no noticeable trend but each time-series had slightly different seasonality and amplitude. We could have further experimented and checked for stationarity, signal decompositions, and so on, but in our case, we focussed on the model-building aspect only. After the small exploratory data analysis, we passed our time_df dataframe to the TimeSeriesDataset format which was very useful since, we were exempted from writing our own Dataloader, we could specify how our algorithm would handle the dataset's features, and we could normalize our dataset with ease as we had the freedom to normalize each time-series individually and also normalization was mandatory because all time sequences differ in magnitude. The trip_duration was the target variable in our case. After that, we found out the actuals and started building and then training our model. In training our model we used the EarlyStopping procedure so that it kicks in everytime the model was on the verge of getting over-trained. After that we fitted our model, and also loaded and saved the best model. For the evaluation of our model we calculated the average p50 loss by comparing the actuals and the predictions. We finally made the predictions and created one plot for each to_station between the actual and the predicted so as to get a good picture of our study.</w:t>
+        <w:t>method we followed while data preprocessing. Before the beginning of the main approach, we did a little exploratory data analysis for seeing how our formatted or preprocessed data actually looked like then. For doing the exploratory data analysis, we took the most popular 10 stations and plotted the mean of the trip_duration in a graphical format as each time-series had different properties. For simplicity, we plotted the first month of every time-series. We noticed that there was no noticeable trend but each time-series had slightly different seasonality and amplitude. We could have further experimented and checked for stationarity, signal decompositions, and so on, but in our case, we focussed on the model-building aspect only. After the small exploratory data analysis, we passed our time_df dataframe to the TimeSeriesDataset format which was very useful since, we were exempted from writing our own Dataloader, we could specify how our algorithm would handle the dataset's features, and we could normalize our dataset with ease as we had the freedom to normalize each time-series individually and also normalization was mandatory because all time sequences differ in magnitude. The trip_duration was the target variable in our case. After that, we found out the actuals and started building and then training our model. In training our model we used the EarlyStopping procedure so that it kicks in everytime the model was on the verge of getting over-trained. After that we fitted our model, and also loaded and saved the best model. For the evaluation of our model we calculated the average p50 loss by comparing the actuals and the predictions. We finally made the predictions and created one plot for each to_station between the actual and the predicted so as to get a good picture of our study.</w:t>
       </w:r>
     </w:p>
     <w:p>
@@ -2861,8 +3055,8 @@
         </w:rPr>
         <w:drawing>
           <wp:inline distT="0" distB="0" distL="0" distR="0">
-            <wp:extent cx="3312652" cy="4542739"/>
-            <wp:effectExtent l="0" t="0" r="2540" b="0"/>
+            <wp:extent cx="3163288" cy="4337914"/>
+            <wp:effectExtent l="0" t="0" r="0" b="5715"/>
             <wp:docPr id="11" name="Picture 11"/>
             <wp:cNvGraphicFramePr>
               <a:graphicFrameLocks xmlns:a="http://schemas.openxmlformats.org/drawingml/2006/main" noChangeAspect="1"/>
@@ -2889,7 +3083,7 @@
                   <pic:spPr>
                     <a:xfrm>
                       <a:off x="0" y="0"/>
-                      <a:ext cx="3315647" cy="4546847"/>
+                      <a:ext cx="3166817" cy="4342754"/>
                     </a:xfrm>
                     <a:prstGeom prst="rect">
                       <a:avLst/>
@@ -2904,13 +3098,29 @@
     </w:p>
     <w:p>
       <w:pPr>
-        <w:jc w:val="both"/>
-        <w:rPr>
-          <w:rFonts w:ascii="Times New Roman" w:eastAsia="Times New Roman" w:hAnsi="Times New Roman" w:cs="Times New Roman"/>
-          <w:sz w:val="20"/>
-          <w:szCs w:val="20"/>
-        </w:rPr>
-      </w:pPr>
+        <w:jc w:val="center"/>
+        <w:rPr>
+          <w:rFonts w:ascii="Times New Roman" w:eastAsia="Times New Roman" w:hAnsi="Times New Roman" w:cs="Times New Roman"/>
+          <w:sz w:val="16"/>
+          <w:szCs w:val="16"/>
+        </w:rPr>
+      </w:pPr>
+      <w:r>
+        <w:rPr>
+          <w:rFonts w:ascii="Times New Roman" w:eastAsia="Times New Roman" w:hAnsi="Times New Roman" w:cs="Times New Roman"/>
+          <w:sz w:val="16"/>
+          <w:szCs w:val="16"/>
+        </w:rPr>
+        <w:t xml:space="preserve">Fig. 10. </w:t>
+      </w:r>
+      <w:r>
+        <w:rPr>
+          <w:rFonts w:ascii="Times New Roman" w:hAnsi="Times New Roman" w:cs="Times New Roman"/>
+          <w:sz w:val="16"/>
+          <w:szCs w:val="16"/>
+        </w:rPr>
+        <w:t>Algorithm of Modelling Activities for the novel approach.</w:t>
+      </w:r>
     </w:p>
     <w:p>
       <w:pPr>
@@ -5026,6 +5236,42 @@
     </w:tbl>
     <w:p>
       <w:pPr>
+        <w:jc w:val="center"/>
+        <w:rPr>
+          <w:rFonts w:ascii="Times New Roman" w:eastAsia="Times New Roman" w:hAnsi="Times New Roman" w:cs="Times New Roman"/>
+          <w:sz w:val="16"/>
+          <w:szCs w:val="16"/>
+        </w:rPr>
+      </w:pPr>
+    </w:p>
+    <w:p>
+      <w:pPr>
+        <w:jc w:val="center"/>
+        <w:rPr>
+          <w:rFonts w:ascii="Times New Roman" w:eastAsia="Times New Roman" w:hAnsi="Times New Roman" w:cs="Times New Roman"/>
+          <w:sz w:val="16"/>
+          <w:szCs w:val="16"/>
+        </w:rPr>
+      </w:pPr>
+      <w:r>
+        <w:rPr>
+          <w:rFonts w:ascii="Times New Roman" w:eastAsia="Times New Roman" w:hAnsi="Times New Roman" w:cs="Times New Roman"/>
+          <w:sz w:val="16"/>
+          <w:szCs w:val="16"/>
+        </w:rPr>
+        <w:t xml:space="preserve">Fig. 11. </w:t>
+      </w:r>
+      <w:r>
+        <w:rPr>
+          <w:rFonts w:ascii="Times New Roman" w:hAnsi="Times New Roman" w:cs="Times New Roman"/>
+          <w:sz w:val="16"/>
+          <w:szCs w:val="16"/>
+        </w:rPr>
+        <w:t>Metrics table for all algorithms used in study.</w:t>
+      </w:r>
+    </w:p>
+    <w:p>
+      <w:pPr>
         <w:jc w:val="both"/>
         <w:rPr>
           <w:rFonts w:ascii="Times New Roman" w:eastAsia="Times New Roman" w:hAnsi="Times New Roman" w:cs="Times New Roman"/>
@@ -5123,7 +5369,7 @@
           <w:sz w:val="20"/>
           <w:szCs w:val="20"/>
         </w:rPr>
-        <w:t xml:space="preserve">After knowing how the customers of Divvy bike-sharing company use bikeshare differently, we were able to design recommendations and schemes to boost the sales of the company services. Designing riding packages by keeping recreational </w:t>
+        <w:t xml:space="preserve">After knowing how the customers of Divvy bike-sharing company use bikeshare differently, we were able to design </w:t>
       </w:r>
       <w:r>
         <w:rPr>
@@ -5132,7 +5378,7 @@
           <w:szCs w:val="20"/>
         </w:rPr>
         <w:lastRenderedPageBreak/>
-        <w:t>activities, weekend contests, and summer events in mind as more customers are inclined towards it can help to elevate purchase of such plans. If the customers are charged on duration basis, offered specialized discounts and coupons for regular and substantial users, this way users will be encouraged for more longer rides and thus it will result in high revenue. The designing of seasonal packages  will allow flexibility and encourage customers to get membership for specific periods they want rather than paying for annual subscription. Effective and efficient promotions can be achieved by targeting customers at the busiest times and stations. The favorable days are weekends, the favorable months are June, July and August, and the most attractive stations are Lake Shore Dr &amp; Monroe St, Michigan Ave &amp; Oak St, and Millenium Park.</w:t>
+        <w:t>recommendations and schemes to boost the sales of the company services. Designing riding packages by keeping recreational activities, weekend contests, and summer events in mind as more customers are inclined towards it can help to elevate purchase of such plans. If the customers are charged on duration basis, offered specialized discounts and coupons for regular and substantial users, this way users will be encouraged for more longer rides and thus it will result in high revenue. The designing of seasonal packages  will allow flexibility and encourage customers to get membership for specific periods they want rather than paying for annual subscription. Effective and efficient promotions can be achieved by targeting customers at the busiest times and stations. The favorable days are weekends, the favorable months are June, July and August, and the most attractive stations are Lake Shore Dr &amp; Monroe St, Michigan Ave &amp; Oak St, and Millenium Park.</w:t>
       </w:r>
     </w:p>
     <w:p>
@@ -5182,25 +5428,23 @@
           <w:szCs w:val="20"/>
         </w:rPr>
       </w:pPr>
-      <w:bookmarkStart w:id="0" w:name="_GoBack"/>
-      <w:bookmarkEnd w:id="0"/>
-    </w:p>
-    <w:p>
-      <w:pPr>
-        <w:jc w:val="both"/>
-        <w:rPr>
-          <w:rFonts w:ascii="Times New Roman" w:eastAsia="Times New Roman" w:hAnsi="Times New Roman" w:cs="Times New Roman"/>
-          <w:sz w:val="20"/>
-          <w:szCs w:val="20"/>
-        </w:rPr>
-      </w:pPr>
-      <w:r>
-        <w:rPr>
-          <w:rFonts w:ascii="Times New Roman" w:eastAsia="Times New Roman" w:hAnsi="Times New Roman" w:cs="Times New Roman"/>
-          <w:sz w:val="20"/>
-          <w:szCs w:val="20"/>
-        </w:rPr>
-        <w:t xml:space="preserve">By our study we were able to get a multi faceted view of the bike share infrastructure of the Divvy and also peep through the various parameters and statistical data of the company based in Chicago. We applied various pre-existing machine learning algorithms some of which are ubiquitous when it comes to doing time-series forecasting, besides using our own novel algorithm for achieving the feat. The various statistical figures we got by performing all the tests, the various types of visualizations we obtained by using some of the most dominant data science tools currently being used in the industry such as Tableau gave us a different view over the entire bike-share scenario in the region of our study. Based on our endeavoring efforts and never ending hardwork to scourge the data science community to learn about the latest and the best algorithms and scientific tools, we can confidently assert that our work is one of the most comprehensive and detailed work ever done especially in this field of research. Its important to point out that in some of the time-series forecasting algorithms we were able to achieve considerable accuracy and the predictions were also upto the mark. Nevertheless, its noteworthy that there is always a scope of improvement in any research study. We focussed on a single case study confined to a specific region of the globe but more generic ones can be done with proper planning and severe ambition in mind. Some of the pre-existing algorithms were used </w:t>
+    </w:p>
+    <w:p>
+      <w:pPr>
+        <w:jc w:val="both"/>
+        <w:rPr>
+          <w:rFonts w:ascii="Times New Roman" w:eastAsia="Times New Roman" w:hAnsi="Times New Roman" w:cs="Times New Roman"/>
+          <w:sz w:val="20"/>
+          <w:szCs w:val="20"/>
+        </w:rPr>
+      </w:pPr>
+      <w:r>
+        <w:rPr>
+          <w:rFonts w:ascii="Times New Roman" w:eastAsia="Times New Roman" w:hAnsi="Times New Roman" w:cs="Times New Roman"/>
+          <w:sz w:val="20"/>
+          <w:szCs w:val="20"/>
+        </w:rPr>
+        <w:t xml:space="preserve">By our study we were able to get a multi faceted view of the bike share infrastructure of the Divvy and also peep through the various parameters and statistical data of the company based in Chicago. We applied various pre-existing machine learning algorithms some of which are ubiquitous when it comes to doing time-series forecasting, besides using our own novel algorithm for achieving the feat. The various statistical figures we got by performing all the tests, the various types of visualizations we obtained by using some of the most dominant data science tools currently being used in the industry such as Tableau gave us a different view over the entire bike-share scenario in the region of our study. Based on our endeavoring efforts and never ending hardwork to scourge the data science community to learn about the latest and the best algorithms and scientific tools, we can confidently assert that our work is one of the most comprehensive and detailed work ever done especially in this field of research. Its important to point out that in some of the time-series forecasting algorithms we were able to achieve considerable accuracy and the predictions were also upto the mark. Nevertheless, its noteworthy that there is always a scope of improvement in any research study. We focussed on a single </w:t>
       </w:r>
       <w:r>
         <w:rPr>
@@ -5209,7 +5453,7 @@
           <w:szCs w:val="20"/>
         </w:rPr>
         <w:lastRenderedPageBreak/>
-        <w:t>didn’t gave us satisfactory results and metrics, but still we included them in our study for future researchers to dive into and understand whether the problem actually was, be in the wrong way of implementation or even for the shortcomings of the specific algorithm itself to map the scenario. It would also be unjust to not speak of our novel algorithm, which despite performing quite well did show a lot of vices. It is upto the future researchers to pin-point those weaknesses and improve it and make it an even bigger grand success. Although we tried to cover the challenge of bike-rebalancing in this research work, we were not successful and our derived methodologies were not upto the mark and thus we decided to scrap that dimention of approach towards solving the problem but its not impossible and has great scope of implementation in the future studies.</w:t>
+        <w:t>case study confined to a specific region of the globe but more generic ones can be done with proper planning and severe ambition in mind. Some of the pre-existing algorithms were used didn’t gave us satisfactory results and metrics, but still we included them in our study for future researchers to dive into and understand whether the problem actually was, be in the wrong way of implementation or even for the shortcomings of the specific algorithm itself to map the scenario. It would also be unjust to not speak of our novel algorithm, which despite performing quite well did show a lot of vices. It is upto the future researchers to pin-point those weaknesses and improve it and make it an even bigger grand success. Although we tried to cover the challenge of bike-rebalancing in this research work, we were not successful and our derived methodologies were not upto the mark and thus we decided to scrap that dimention of approach towards solving the problem but its not impossible and has great scope of implementation in the future studies.</w:t>
       </w:r>
     </w:p>
     <w:p>
@@ -5411,6 +5655,7 @@
           <w:sz w:val="20"/>
           <w:szCs w:val="20"/>
         </w:rPr>
+        <w:lastRenderedPageBreak/>
         <w:t>[9] Vitória Albuquerque, Miguel Sales Dias, Fernando Bacao, "Machine Learning Approaches to Bike-Sharing Systems: A Systematic Literature Review", International Journal of Geo-Information, ISPRS Int. J. Geo-Inf. 2021, 10, 62, February 2021.</w:t>
       </w:r>
     </w:p>
@@ -5429,7 +5674,6 @@
           <w:sz w:val="20"/>
           <w:szCs w:val="20"/>
         </w:rPr>
-        <w:lastRenderedPageBreak/>
         <w:t>[10] Anil Jain, Nirmala Joshi, Anand J Mayee, "Factors motivating buying behavior of female two wheeler users in the district of Palghar", Journal of Management Research and Analysis, October-December, 2020;7(4):154-158, December 2020.</w:t>
       </w:r>
     </w:p>
